--- a/code/TablesFigures/Edited/Table A3 - Extended LMM RT.docx
+++ b/code/TablesFigures/Edited/Table A3 - Extended LMM RT.docx
@@ -5,7 +5,7 @@
     <w:p/>
     <w:tbl>
       <w:tblPr>
-        <w:tblW w:w="5516" w:type="pct"/>
+        <w:tblW w:w="8888" w:type="dxa"/>
         <w:jc w:val="center"/>
         <w:tblLayout w:type="fixed"/>
         <w:tblCellMar>
@@ -17,28 +17,26 @@
       <w:tblGrid>
         <w:gridCol w:w="120"/>
         <w:gridCol w:w="2438"/>
-        <w:gridCol w:w="1141"/>
-        <w:gridCol w:w="1555"/>
-        <w:gridCol w:w="566"/>
-        <w:gridCol w:w="1837"/>
-        <w:gridCol w:w="1231"/>
-        <w:gridCol w:w="326"/>
+        <w:gridCol w:w="1128"/>
+        <w:gridCol w:w="1134"/>
+        <w:gridCol w:w="850"/>
+        <w:gridCol w:w="1701"/>
+        <w:gridCol w:w="1276"/>
+        <w:gridCol w:w="241"/>
       </w:tblGrid>
       <w:tr>
         <w:trPr>
           <w:gridBefore w:val="1"/>
-          <w:gridAfter w:val="1"/>
-          <w:wBefore w:w="65" w:type="pct"/>
-          <w:wAfter w:w="177" w:type="pct"/>
+          <w:wBefore w:w="120" w:type="dxa"/>
+          <w:trHeight w:val="340"/>
           <w:tblHeader/>
           <w:jc w:val="center"/>
         </w:trPr>
         <w:tc>
           <w:tcPr>
-            <w:tcW w:w="4758" w:type="pct"/>
-            <w:gridSpan w:val="6"/>
+            <w:tcW w:w="8768" w:type="dxa"/>
+            <w:gridSpan w:val="7"/>
             <w:tcBorders>
-              <w:top w:val="none" w:sz="0" w:space="0" w:color="666666"/>
               <w:left w:val="none" w:sz="0" w:space="0" w:color="000000"/>
               <w:bottom w:val="none" w:sz="0" w:space="0" w:color="666666"/>
               <w:right w:val="none" w:sz="0" w:space="0" w:color="000000"/>
@@ -56,6 +54,7 @@
               <w:spacing w:before="100" w:after="100" w:line="360" w:lineRule="auto"/>
               <w:ind w:left="100" w:right="100"/>
             </w:pPr>
+            <w:bookmarkStart w:id="0" w:name="_Hlk174975002"/>
             <w:r>
               <w:rPr>
                 <w:rFonts w:ascii="Times New Roman" w:eastAsia="Times New Roman" w:hAnsi="Times New Roman" w:cs="Times New Roman"/>
@@ -70,15 +69,52 @@
                 <w:b/>
                 <w:color w:val="000000"/>
               </w:rPr>
-              <w:t>A</w:t>
-            </w:r>
-            <w:r>
-              <w:rPr>
-                <w:rFonts w:ascii="Times New Roman" w:eastAsia="Times New Roman" w:hAnsi="Times New Roman" w:cs="Times New Roman"/>
-                <w:b/>
-                <w:color w:val="000000"/>
-              </w:rPr>
-              <w:t>3</w:t>
+              <w:t>A3</w:t>
+            </w:r>
+          </w:p>
+        </w:tc>
+      </w:tr>
+      <w:tr>
+        <w:trPr>
+          <w:gridBefore w:val="1"/>
+          <w:wBefore w:w="120" w:type="dxa"/>
+          <w:trHeight w:val="340"/>
+          <w:tblHeader/>
+          <w:jc w:val="center"/>
+        </w:trPr>
+        <w:tc>
+          <w:tcPr>
+            <w:tcW w:w="8768" w:type="dxa"/>
+            <w:gridSpan w:val="7"/>
+            <w:tcBorders>
+              <w:top w:val="none" w:sz="0" w:space="0" w:color="666666"/>
+              <w:left w:val="none" w:sz="0" w:space="0" w:color="000000"/>
+              <w:bottom w:val="single" w:sz="8" w:space="0" w:color="auto"/>
+              <w:right w:val="none" w:sz="0" w:space="0" w:color="000000"/>
+            </w:tcBorders>
+            <w:shd w:val="clear" w:color="auto" w:fill="FFFFFF"/>
+          </w:tcPr>
+          <w:p>
+            <w:pPr>
+              <w:pBdr>
+                <w:top w:val="none" w:sz="0" w:space="0" w:color="000000"/>
+                <w:left w:val="none" w:sz="0" w:space="0" w:color="000000"/>
+                <w:bottom w:val="none" w:sz="0" w:space="0" w:color="000000"/>
+                <w:right w:val="none" w:sz="0" w:space="0" w:color="000000"/>
+              </w:pBdr>
+              <w:tabs>
+                <w:tab w:val="left" w:pos="7701"/>
+              </w:tabs>
+              <w:spacing w:after="240" w:line="360" w:lineRule="auto"/>
+              <w:ind w:left="102" w:right="102"/>
+            </w:pPr>
+            <w:r>
+              <w:rPr>
+                <w:rFonts w:ascii="Times New Roman" w:eastAsia="Times New Roman" w:hAnsi="Times New Roman" w:cs="Times New Roman"/>
+                <w:i/>
+                <w:color w:val="000000"/>
+              </w:rPr>
+              <w:t>Extended No-Interaction Linear Mixed Model for Reaction Time</w:t>
             </w:r>
           </w:p>
         </w:tc>
@@ -87,60 +123,17 @@
         <w:trPr>
           <w:gridBefore w:val="1"/>
           <w:gridAfter w:val="1"/>
-          <w:wBefore w:w="65" w:type="pct"/>
-          <w:wAfter w:w="177" w:type="pct"/>
+          <w:wBefore w:w="120" w:type="dxa"/>
+          <w:wAfter w:w="241" w:type="dxa"/>
+          <w:trHeight w:val="340"/>
           <w:tblHeader/>
           <w:jc w:val="center"/>
         </w:trPr>
         <w:tc>
           <w:tcPr>
-            <w:tcW w:w="4758" w:type="pct"/>
-            <w:gridSpan w:val="6"/>
+            <w:tcW w:w="2438" w:type="dxa"/>
             <w:tcBorders>
-              <w:top w:val="none" w:sz="0" w:space="0" w:color="666666"/>
-              <w:left w:val="none" w:sz="0" w:space="0" w:color="000000"/>
-              <w:bottom w:val="single" w:sz="4" w:space="0" w:color="000000"/>
-              <w:right w:val="none" w:sz="0" w:space="0" w:color="000000"/>
-            </w:tcBorders>
-            <w:shd w:val="clear" w:color="auto" w:fill="FFFFFF"/>
-          </w:tcPr>
-          <w:p>
-            <w:pPr>
-              <w:pBdr>
-                <w:top w:val="none" w:sz="0" w:space="0" w:color="000000"/>
-                <w:left w:val="none" w:sz="0" w:space="0" w:color="000000"/>
-                <w:bottom w:val="none" w:sz="0" w:space="0" w:color="000000"/>
-                <w:right w:val="none" w:sz="0" w:space="0" w:color="000000"/>
-              </w:pBdr>
-              <w:tabs>
-                <w:tab w:val="left" w:pos="7701"/>
-              </w:tabs>
-              <w:spacing w:after="100" w:line="360" w:lineRule="auto"/>
-              <w:ind w:left="100" w:right="100"/>
-            </w:pPr>
-            <w:r>
-              <w:rPr>
-                <w:rFonts w:ascii="Times New Roman" w:eastAsia="Times New Roman" w:hAnsi="Times New Roman" w:cs="Times New Roman"/>
-                <w:i/>
-                <w:color w:val="000000"/>
-              </w:rPr>
-              <w:t>Extended No-Interaction Linear Mixed Model for Reaction Time</w:t>
-            </w:r>
-          </w:p>
-        </w:tc>
-      </w:tr>
-      <w:tr>
-        <w:trPr>
-          <w:gridBefore w:val="1"/>
-          <w:wBefore w:w="65" w:type="pct"/>
-          <w:tblHeader/>
-          <w:jc w:val="center"/>
-        </w:trPr>
-        <w:tc>
-          <w:tcPr>
-            <w:tcW w:w="1323" w:type="pct"/>
-            <w:tcBorders>
-              <w:top w:val="single" w:sz="4" w:space="0" w:color="auto"/>
+              <w:top w:val="single" w:sz="8" w:space="0" w:color="auto"/>
             </w:tcBorders>
             <w:shd w:val="clear" w:color="auto" w:fill="FFFFFF"/>
             <w:tcMar>
@@ -159,7 +152,7 @@
                 <w:bottom w:val="none" w:sz="0" w:space="0" w:color="000000"/>
                 <w:right w:val="none" w:sz="0" w:space="0" w:color="000000"/>
               </w:pBdr>
-              <w:spacing w:before="100" w:after="100" w:line="276" w:lineRule="auto"/>
+              <w:spacing w:before="100" w:line="360" w:lineRule="auto"/>
               <w:ind w:left="100" w:right="100"/>
               <w:jc w:val="center"/>
             </w:pPr>
@@ -170,9 +163,9 @@
         </w:tc>
         <w:tc>
           <w:tcPr>
-            <w:tcW w:w="619" w:type="pct"/>
+            <w:tcW w:w="1128" w:type="dxa"/>
             <w:tcBorders>
-              <w:top w:val="single" w:sz="4" w:space="0" w:color="auto"/>
+              <w:top w:val="single" w:sz="8" w:space="0" w:color="auto"/>
             </w:tcBorders>
             <w:shd w:val="clear" w:color="auto" w:fill="FFFFFF"/>
             <w:tcMar>
@@ -191,7 +184,7 @@
                 <w:bottom w:val="none" w:sz="0" w:space="0" w:color="000000"/>
                 <w:right w:val="none" w:sz="0" w:space="0" w:color="000000"/>
               </w:pBdr>
-              <w:spacing w:before="100" w:after="100" w:line="276" w:lineRule="auto"/>
+              <w:spacing w:before="100" w:line="360" w:lineRule="auto"/>
               <w:ind w:left="100" w:right="100"/>
               <w:jc w:val="center"/>
             </w:pPr>
@@ -206,10 +199,10 @@
         </w:tc>
         <w:tc>
           <w:tcPr>
-            <w:tcW w:w="2148" w:type="pct"/>
+            <w:tcW w:w="3685" w:type="dxa"/>
             <w:gridSpan w:val="3"/>
             <w:tcBorders>
-              <w:top w:val="single" w:sz="4" w:space="0" w:color="000000"/>
+              <w:top w:val="single" w:sz="8" w:space="0" w:color="auto"/>
               <w:left w:val="nil"/>
               <w:bottom w:val="single" w:sz="4" w:space="0" w:color="000000"/>
             </w:tcBorders>
@@ -223,7 +216,7 @@
                 <w:bottom w:val="none" w:sz="0" w:space="0" w:color="000000"/>
                 <w:right w:val="none" w:sz="0" w:space="0" w:color="000000"/>
               </w:pBdr>
-              <w:spacing w:before="100" w:after="100" w:line="276" w:lineRule="auto"/>
+              <w:spacing w:before="100" w:line="360" w:lineRule="auto"/>
               <w:ind w:left="100" w:right="100"/>
               <w:jc w:val="center"/>
               <w:rPr>
@@ -244,10 +237,9 @@
         </w:tc>
         <w:tc>
           <w:tcPr>
-            <w:tcW w:w="845" w:type="pct"/>
-            <w:gridSpan w:val="2"/>
+            <w:tcW w:w="1276" w:type="dxa"/>
             <w:tcBorders>
-              <w:top w:val="single" w:sz="4" w:space="0" w:color="000000"/>
+              <w:top w:val="single" w:sz="8" w:space="0" w:color="auto"/>
             </w:tcBorders>
             <w:shd w:val="clear" w:color="auto" w:fill="FFFFFF"/>
             <w:tcMar>
@@ -266,7 +258,7 @@
                 <w:bottom w:val="none" w:sz="0" w:space="0" w:color="000000"/>
                 <w:right w:val="none" w:sz="0" w:space="0" w:color="000000"/>
               </w:pBdr>
-              <w:spacing w:before="100" w:after="100" w:line="276" w:lineRule="auto"/>
+              <w:spacing w:before="100" w:line="360" w:lineRule="auto"/>
               <w:ind w:left="100" w:right="100"/>
               <w:jc w:val="center"/>
             </w:pPr>
@@ -284,16 +276,19 @@
       <w:tr>
         <w:trPr>
           <w:gridBefore w:val="1"/>
-          <w:wBefore w:w="65" w:type="pct"/>
+          <w:gridAfter w:val="1"/>
+          <w:wBefore w:w="120" w:type="dxa"/>
+          <w:wAfter w:w="241" w:type="dxa"/>
+          <w:trHeight w:val="340"/>
           <w:tblHeader/>
           <w:jc w:val="center"/>
         </w:trPr>
         <w:tc>
           <w:tcPr>
-            <w:tcW w:w="1323" w:type="pct"/>
+            <w:tcW w:w="2438" w:type="dxa"/>
             <w:tcBorders>
               <w:left w:val="none" w:sz="0" w:space="0" w:color="000000"/>
-              <w:bottom w:val="single" w:sz="4" w:space="0" w:color="000000"/>
+              <w:bottom w:val="single" w:sz="8" w:space="0" w:color="auto"/>
               <w:right w:val="none" w:sz="0" w:space="0" w:color="000000"/>
             </w:tcBorders>
             <w:shd w:val="clear" w:color="auto" w:fill="FFFFFF"/>
@@ -313,18 +308,18 @@
                 <w:bottom w:val="none" w:sz="0" w:space="0" w:color="000000"/>
                 <w:right w:val="none" w:sz="0" w:space="0" w:color="000000"/>
               </w:pBdr>
-              <w:spacing w:before="100" w:after="100" w:line="480" w:lineRule="auto"/>
-              <w:ind w:left="100" w:right="100"/>
-              <w:jc w:val="center"/>
-            </w:pPr>
-          </w:p>
-        </w:tc>
-        <w:tc>
-          <w:tcPr>
-            <w:tcW w:w="619" w:type="pct"/>
+              <w:spacing w:before="100" w:line="360" w:lineRule="auto"/>
+              <w:ind w:left="100" w:right="100"/>
+              <w:jc w:val="center"/>
+            </w:pPr>
+          </w:p>
+        </w:tc>
+        <w:tc>
+          <w:tcPr>
+            <w:tcW w:w="1128" w:type="dxa"/>
             <w:tcBorders>
               <w:left w:val="none" w:sz="0" w:space="0" w:color="000000"/>
-              <w:bottom w:val="single" w:sz="4" w:space="0" w:color="000000"/>
+              <w:bottom w:val="single" w:sz="8" w:space="0" w:color="auto"/>
               <w:right w:val="none" w:sz="0" w:space="0" w:color="000000"/>
             </w:tcBorders>
             <w:shd w:val="clear" w:color="auto" w:fill="FFFFFF"/>
@@ -344,22 +339,23 @@
                 <w:bottom w:val="none" w:sz="0" w:space="0" w:color="000000"/>
                 <w:right w:val="none" w:sz="0" w:space="0" w:color="000000"/>
               </w:pBdr>
-              <w:spacing w:before="100" w:after="100" w:line="480" w:lineRule="auto"/>
-              <w:ind w:left="100" w:right="100"/>
-              <w:jc w:val="center"/>
-              <w:rPr>
-                <w:rFonts w:ascii="Times New Roman" w:eastAsia="Times New Roman" w:hAnsi="Times New Roman" w:cs="Times New Roman"/>
-                <w:color w:val="000000"/>
-              </w:rPr>
-            </w:pPr>
-          </w:p>
-        </w:tc>
-        <w:tc>
-          <w:tcPr>
-            <w:tcW w:w="844" w:type="pct"/>
+              <w:spacing w:before="100" w:line="360" w:lineRule="auto"/>
+              <w:ind w:left="100" w:right="100"/>
+              <w:jc w:val="center"/>
+              <w:rPr>
+                <w:rFonts w:ascii="Times New Roman" w:eastAsia="Times New Roman" w:hAnsi="Times New Roman" w:cs="Times New Roman"/>
+                <w:color w:val="000000"/>
+              </w:rPr>
+            </w:pPr>
+          </w:p>
+        </w:tc>
+        <w:tc>
+          <w:tcPr>
+            <w:tcW w:w="1134" w:type="dxa"/>
             <w:tcBorders>
+              <w:top w:val="single" w:sz="8" w:space="0" w:color="auto"/>
               <w:left w:val="none" w:sz="0" w:space="0" w:color="000000"/>
-              <w:bottom w:val="single" w:sz="4" w:space="0" w:color="000000"/>
+              <w:bottom w:val="single" w:sz="8" w:space="0" w:color="auto"/>
               <w:right w:val="none" w:sz="0" w:space="0" w:color="000000"/>
             </w:tcBorders>
             <w:shd w:val="clear" w:color="auto" w:fill="FFFFFF"/>
@@ -372,7 +368,7 @@
                 <w:bottom w:val="none" w:sz="0" w:space="0" w:color="000000"/>
                 <w:right w:val="none" w:sz="0" w:space="0" w:color="000000"/>
               </w:pBdr>
-              <w:spacing w:before="100" w:after="100" w:line="480" w:lineRule="auto"/>
+              <w:spacing w:before="100" w:line="360" w:lineRule="auto"/>
               <w:ind w:left="100" w:right="100"/>
               <w:jc w:val="center"/>
               <w:rPr>
@@ -393,10 +389,11 @@
         </w:tc>
         <w:tc>
           <w:tcPr>
-            <w:tcW w:w="307" w:type="pct"/>
+            <w:tcW w:w="850" w:type="dxa"/>
             <w:tcBorders>
+              <w:top w:val="single" w:sz="8" w:space="0" w:color="auto"/>
               <w:left w:val="none" w:sz="0" w:space="0" w:color="000000"/>
-              <w:bottom w:val="single" w:sz="4" w:space="0" w:color="000000"/>
+              <w:bottom w:val="single" w:sz="8" w:space="0" w:color="auto"/>
               <w:right w:val="none" w:sz="0" w:space="0" w:color="000000"/>
             </w:tcBorders>
             <w:shd w:val="clear" w:color="auto" w:fill="FFFFFF"/>
@@ -416,7 +413,7 @@
                 <w:bottom w:val="none" w:sz="0" w:space="0" w:color="000000"/>
                 <w:right w:val="none" w:sz="0" w:space="0" w:color="000000"/>
               </w:pBdr>
-              <w:spacing w:before="100" w:after="100" w:line="480" w:lineRule="auto"/>
+              <w:spacing w:before="100" w:line="360" w:lineRule="auto"/>
               <w:ind w:left="100" w:right="100"/>
               <w:jc w:val="center"/>
               <w:rPr>
@@ -437,47 +434,47 @@
         </w:tc>
         <w:tc>
           <w:tcPr>
-            <w:tcW w:w="997" w:type="pct"/>
+            <w:tcW w:w="1701" w:type="dxa"/>
+            <w:tcBorders>
+              <w:top w:val="single" w:sz="8" w:space="0" w:color="auto"/>
+              <w:left w:val="none" w:sz="0" w:space="0" w:color="000000"/>
+              <w:bottom w:val="single" w:sz="8" w:space="0" w:color="auto"/>
+              <w:right w:val="none" w:sz="0" w:space="0" w:color="000000"/>
+            </w:tcBorders>
+            <w:shd w:val="clear" w:color="auto" w:fill="FFFFFF"/>
+            <w:vAlign w:val="center"/>
+          </w:tcPr>
+          <w:p>
+            <w:pPr>
+              <w:pBdr>
+                <w:top w:val="none" w:sz="0" w:space="0" w:color="000000"/>
+                <w:left w:val="none" w:sz="0" w:space="0" w:color="000000"/>
+                <w:bottom w:val="none" w:sz="0" w:space="0" w:color="000000"/>
+                <w:right w:val="none" w:sz="0" w:space="0" w:color="000000"/>
+              </w:pBdr>
+              <w:spacing w:before="100" w:line="360" w:lineRule="auto"/>
+              <w:ind w:left="100" w:right="100"/>
+              <w:jc w:val="center"/>
+              <w:rPr>
+                <w:rFonts w:ascii="Times New Roman" w:eastAsia="Times New Roman" w:hAnsi="Times New Roman" w:cs="Times New Roman"/>
+                <w:color w:val="000000"/>
+              </w:rPr>
+            </w:pPr>
+            <w:r>
+              <w:rPr>
+                <w:rFonts w:ascii="Times New Roman" w:eastAsia="Times New Roman" w:hAnsi="Times New Roman" w:cs="Times New Roman"/>
+                <w:color w:val="000000"/>
+              </w:rPr>
+              <w:t>95% CI</w:t>
+            </w:r>
+          </w:p>
+        </w:tc>
+        <w:tc>
+          <w:tcPr>
+            <w:tcW w:w="1276" w:type="dxa"/>
             <w:tcBorders>
               <w:left w:val="none" w:sz="0" w:space="0" w:color="000000"/>
-              <w:bottom w:val="single" w:sz="4" w:space="0" w:color="000000"/>
-              <w:right w:val="none" w:sz="0" w:space="0" w:color="000000"/>
-            </w:tcBorders>
-            <w:shd w:val="clear" w:color="auto" w:fill="FFFFFF"/>
-            <w:vAlign w:val="center"/>
-          </w:tcPr>
-          <w:p>
-            <w:pPr>
-              <w:pBdr>
-                <w:top w:val="none" w:sz="0" w:space="0" w:color="000000"/>
-                <w:left w:val="none" w:sz="0" w:space="0" w:color="000000"/>
-                <w:bottom w:val="none" w:sz="0" w:space="0" w:color="000000"/>
-                <w:right w:val="none" w:sz="0" w:space="0" w:color="000000"/>
-              </w:pBdr>
-              <w:spacing w:before="100" w:after="100" w:line="480" w:lineRule="auto"/>
-              <w:ind w:left="100" w:right="100"/>
-              <w:jc w:val="center"/>
-              <w:rPr>
-                <w:rFonts w:ascii="Times New Roman" w:eastAsia="Times New Roman" w:hAnsi="Times New Roman" w:cs="Times New Roman"/>
-                <w:color w:val="000000"/>
-              </w:rPr>
-            </w:pPr>
-            <w:r>
-              <w:rPr>
-                <w:rFonts w:ascii="Times New Roman" w:eastAsia="Times New Roman" w:hAnsi="Times New Roman" w:cs="Times New Roman"/>
-                <w:color w:val="000000"/>
-              </w:rPr>
-              <w:t>95% CI</w:t>
-            </w:r>
-          </w:p>
-        </w:tc>
-        <w:tc>
-          <w:tcPr>
-            <w:tcW w:w="845" w:type="pct"/>
-            <w:gridSpan w:val="2"/>
-            <w:tcBorders>
-              <w:left w:val="none" w:sz="0" w:space="0" w:color="000000"/>
-              <w:bottom w:val="single" w:sz="4" w:space="0" w:color="000000"/>
+              <w:bottom w:val="single" w:sz="8" w:space="0" w:color="auto"/>
               <w:right w:val="none" w:sz="0" w:space="0" w:color="000000"/>
             </w:tcBorders>
             <w:shd w:val="clear" w:color="auto" w:fill="FFFFFF"/>
@@ -497,7 +494,7 @@
                 <w:bottom w:val="none" w:sz="0" w:space="0" w:color="000000"/>
                 <w:right w:val="none" w:sz="0" w:space="0" w:color="000000"/>
               </w:pBdr>
-              <w:spacing w:before="100" w:after="100" w:line="480" w:lineRule="auto"/>
+              <w:spacing w:before="100" w:line="360" w:lineRule="auto"/>
               <w:ind w:left="100" w:right="100"/>
               <w:jc w:val="center"/>
               <w:rPr>
@@ -512,15 +509,17 @@
       <w:tr>
         <w:trPr>
           <w:gridBefore w:val="1"/>
-          <w:wBefore w:w="65" w:type="pct"/>
-          <w:trHeight w:val="680"/>
+          <w:gridAfter w:val="1"/>
+          <w:wBefore w:w="120" w:type="dxa"/>
+          <w:wAfter w:w="241" w:type="dxa"/>
+          <w:trHeight w:val="454"/>
           <w:jc w:val="center"/>
         </w:trPr>
         <w:tc>
           <w:tcPr>
-            <w:tcW w:w="1323" w:type="pct"/>
+            <w:tcW w:w="2438" w:type="dxa"/>
             <w:tcBorders>
-              <w:top w:val="single" w:sz="4" w:space="0" w:color="000000"/>
+              <w:top w:val="single" w:sz="8" w:space="0" w:color="auto"/>
               <w:left w:val="none" w:sz="0" w:space="0" w:color="000000"/>
               <w:bottom w:val="none" w:sz="0" w:space="0" w:color="000000"/>
               <w:right w:val="none" w:sz="0" w:space="0" w:color="000000"/>
@@ -542,7 +541,7 @@
                 <w:bottom w:val="none" w:sz="0" w:space="0" w:color="000000"/>
                 <w:right w:val="none" w:sz="0" w:space="0" w:color="000000"/>
               </w:pBdr>
-              <w:spacing w:before="100" w:after="100" w:line="480" w:lineRule="auto"/>
+              <w:spacing w:before="100" w:line="360" w:lineRule="auto"/>
               <w:ind w:left="100" w:right="100"/>
             </w:pPr>
             <w:r>
@@ -556,9 +555,9 @@
         </w:tc>
         <w:tc>
           <w:tcPr>
-            <w:tcW w:w="619" w:type="pct"/>
+            <w:tcW w:w="1128" w:type="dxa"/>
             <w:tcBorders>
-              <w:top w:val="single" w:sz="4" w:space="0" w:color="000000"/>
+              <w:top w:val="single" w:sz="8" w:space="0" w:color="auto"/>
               <w:left w:val="none" w:sz="0" w:space="0" w:color="000000"/>
               <w:bottom w:val="none" w:sz="0" w:space="0" w:color="000000"/>
               <w:right w:val="none" w:sz="0" w:space="0" w:color="000000"/>
@@ -580,7 +579,7 @@
                 <w:bottom w:val="none" w:sz="0" w:space="0" w:color="000000"/>
                 <w:right w:val="none" w:sz="0" w:space="0" w:color="000000"/>
               </w:pBdr>
-              <w:spacing w:before="100" w:after="100" w:line="480" w:lineRule="auto"/>
+              <w:spacing w:before="100" w:line="360" w:lineRule="auto"/>
               <w:ind w:left="100" w:right="100"/>
               <w:jc w:val="center"/>
             </w:pPr>
@@ -591,9 +590,9 @@
         </w:tc>
         <w:tc>
           <w:tcPr>
-            <w:tcW w:w="844" w:type="pct"/>
+            <w:tcW w:w="1134" w:type="dxa"/>
             <w:tcBorders>
-              <w:top w:val="single" w:sz="4" w:space="0" w:color="000000"/>
+              <w:top w:val="single" w:sz="8" w:space="0" w:color="auto"/>
               <w:left w:val="none" w:sz="0" w:space="0" w:color="000000"/>
               <w:bottom w:val="none" w:sz="0" w:space="0" w:color="000000"/>
               <w:right w:val="none" w:sz="0" w:space="0" w:color="000000"/>
@@ -609,7 +608,7 @@
                 <w:bottom w:val="none" w:sz="0" w:space="0" w:color="000000"/>
                 <w:right w:val="none" w:sz="0" w:space="0" w:color="000000"/>
               </w:pBdr>
-              <w:spacing w:before="100" w:after="100" w:line="480" w:lineRule="auto"/>
+              <w:spacing w:before="100" w:line="360" w:lineRule="auto"/>
               <w:ind w:left="100" w:right="100"/>
               <w:jc w:val="center"/>
               <w:rPr>
@@ -628,9 +627,9 @@
         </w:tc>
         <w:tc>
           <w:tcPr>
-            <w:tcW w:w="307" w:type="pct"/>
+            <w:tcW w:w="850" w:type="dxa"/>
             <w:tcBorders>
-              <w:top w:val="single" w:sz="4" w:space="0" w:color="000000"/>
+              <w:top w:val="single" w:sz="8" w:space="0" w:color="auto"/>
               <w:left w:val="none" w:sz="0" w:space="0" w:color="000000"/>
               <w:bottom w:val="none" w:sz="0" w:space="0" w:color="000000"/>
               <w:right w:val="none" w:sz="0" w:space="0" w:color="000000"/>
@@ -652,7 +651,7 @@
                 <w:bottom w:val="none" w:sz="0" w:space="0" w:color="000000"/>
                 <w:right w:val="none" w:sz="0" w:space="0" w:color="000000"/>
               </w:pBdr>
-              <w:spacing w:before="100" w:after="100" w:line="480" w:lineRule="auto"/>
+              <w:spacing w:before="100" w:line="360" w:lineRule="auto"/>
               <w:ind w:left="100" w:right="100"/>
               <w:jc w:val="center"/>
             </w:pPr>
@@ -667,9 +666,9 @@
         </w:tc>
         <w:tc>
           <w:tcPr>
-            <w:tcW w:w="997" w:type="pct"/>
+            <w:tcW w:w="1701" w:type="dxa"/>
             <w:tcBorders>
-              <w:top w:val="single" w:sz="4" w:space="0" w:color="000000"/>
+              <w:top w:val="single" w:sz="8" w:space="0" w:color="auto"/>
               <w:left w:val="none" w:sz="0" w:space="0" w:color="000000"/>
               <w:bottom w:val="none" w:sz="0" w:space="0" w:color="000000"/>
               <w:right w:val="none" w:sz="0" w:space="0" w:color="000000"/>
@@ -685,7 +684,7 @@
                 <w:bottom w:val="none" w:sz="0" w:space="0" w:color="000000"/>
                 <w:right w:val="none" w:sz="0" w:space="0" w:color="000000"/>
               </w:pBdr>
-              <w:spacing w:before="100" w:after="100" w:line="480" w:lineRule="auto"/>
+              <w:spacing w:before="100" w:line="360" w:lineRule="auto"/>
               <w:ind w:left="100" w:right="100"/>
               <w:jc w:val="center"/>
               <w:rPr>
@@ -704,10 +703,9 @@
         </w:tc>
         <w:tc>
           <w:tcPr>
-            <w:tcW w:w="845" w:type="pct"/>
-            <w:gridSpan w:val="2"/>
+            <w:tcW w:w="1276" w:type="dxa"/>
             <w:tcBorders>
-              <w:top w:val="single" w:sz="4" w:space="0" w:color="000000"/>
+              <w:top w:val="single" w:sz="8" w:space="0" w:color="auto"/>
               <w:left w:val="none" w:sz="0" w:space="0" w:color="000000"/>
               <w:bottom w:val="none" w:sz="0" w:space="0" w:color="000000"/>
               <w:right w:val="none" w:sz="0" w:space="0" w:color="000000"/>
@@ -729,7 +727,7 @@
                 <w:bottom w:val="none" w:sz="0" w:space="0" w:color="000000"/>
                 <w:right w:val="none" w:sz="0" w:space="0" w:color="000000"/>
               </w:pBdr>
-              <w:spacing w:before="100" w:after="100" w:line="480" w:lineRule="auto"/>
+              <w:spacing w:before="100" w:line="360" w:lineRule="auto"/>
               <w:ind w:left="100" w:right="100"/>
               <w:jc w:val="center"/>
             </w:pPr>
@@ -746,12 +744,15 @@
       <w:tr>
         <w:trPr>
           <w:gridBefore w:val="1"/>
-          <w:wBefore w:w="65" w:type="pct"/>
+          <w:gridAfter w:val="1"/>
+          <w:wBefore w:w="120" w:type="dxa"/>
+          <w:wAfter w:w="241" w:type="dxa"/>
+          <w:trHeight w:val="454"/>
           <w:jc w:val="center"/>
         </w:trPr>
         <w:tc>
           <w:tcPr>
-            <w:tcW w:w="1323" w:type="pct"/>
+            <w:tcW w:w="2438" w:type="dxa"/>
             <w:tcBorders>
               <w:top w:val="none" w:sz="0" w:space="0" w:color="000000"/>
               <w:left w:val="none" w:sz="0" w:space="0" w:color="000000"/>
@@ -774,7 +775,7 @@
                 <w:bottom w:val="none" w:sz="0" w:space="0" w:color="000000"/>
                 <w:right w:val="none" w:sz="0" w:space="0" w:color="000000"/>
               </w:pBdr>
-              <w:spacing w:before="100" w:after="100" w:line="480" w:lineRule="auto"/>
+              <w:spacing w:before="100" w:line="360" w:lineRule="auto"/>
               <w:ind w:right="100"/>
             </w:pPr>
             <w:r>
@@ -788,7 +789,7 @@
         </w:tc>
         <w:tc>
           <w:tcPr>
-            <w:tcW w:w="619" w:type="pct"/>
+            <w:tcW w:w="1128" w:type="dxa"/>
             <w:tcBorders>
               <w:top w:val="none" w:sz="0" w:space="0" w:color="000000"/>
               <w:left w:val="none" w:sz="0" w:space="0" w:color="000000"/>
@@ -811,7 +812,7 @@
                 <w:bottom w:val="none" w:sz="0" w:space="0" w:color="000000"/>
                 <w:right w:val="none" w:sz="0" w:space="0" w:color="000000"/>
               </w:pBdr>
-              <w:spacing w:before="100" w:after="100" w:line="480" w:lineRule="auto"/>
+              <w:spacing w:before="100" w:line="360" w:lineRule="auto"/>
               <w:ind w:left="100" w:right="100"/>
               <w:jc w:val="center"/>
             </w:pPr>
@@ -826,7 +827,7 @@
         </w:tc>
         <w:tc>
           <w:tcPr>
-            <w:tcW w:w="844" w:type="pct"/>
+            <w:tcW w:w="1134" w:type="dxa"/>
             <w:tcBorders>
               <w:top w:val="none" w:sz="0" w:space="0" w:color="000000"/>
               <w:left w:val="none" w:sz="0" w:space="0" w:color="000000"/>
@@ -843,7 +844,7 @@
                 <w:bottom w:val="none" w:sz="0" w:space="0" w:color="000000"/>
                 <w:right w:val="none" w:sz="0" w:space="0" w:color="000000"/>
               </w:pBdr>
-              <w:spacing w:before="100" w:after="100" w:line="480" w:lineRule="auto"/>
+              <w:spacing w:before="100" w:line="360" w:lineRule="auto"/>
               <w:ind w:left="100" w:right="100"/>
               <w:jc w:val="center"/>
               <w:rPr>
@@ -862,7 +863,7 @@
         </w:tc>
         <w:tc>
           <w:tcPr>
-            <w:tcW w:w="307" w:type="pct"/>
+            <w:tcW w:w="850" w:type="dxa"/>
             <w:tcBorders>
               <w:top w:val="none" w:sz="0" w:space="0" w:color="000000"/>
               <w:left w:val="none" w:sz="0" w:space="0" w:color="000000"/>
@@ -885,7 +886,7 @@
                 <w:bottom w:val="none" w:sz="0" w:space="0" w:color="000000"/>
                 <w:right w:val="none" w:sz="0" w:space="0" w:color="000000"/>
               </w:pBdr>
-              <w:spacing w:before="100" w:after="100" w:line="480" w:lineRule="auto"/>
+              <w:spacing w:before="100" w:line="360" w:lineRule="auto"/>
               <w:ind w:left="100" w:right="100"/>
               <w:jc w:val="center"/>
             </w:pPr>
@@ -907,7 +908,7 @@
         </w:tc>
         <w:tc>
           <w:tcPr>
-            <w:tcW w:w="997" w:type="pct"/>
+            <w:tcW w:w="1701" w:type="dxa"/>
             <w:tcBorders>
               <w:top w:val="none" w:sz="0" w:space="0" w:color="000000"/>
               <w:left w:val="none" w:sz="0" w:space="0" w:color="000000"/>
@@ -924,7 +925,7 @@
                 <w:bottom w:val="none" w:sz="0" w:space="0" w:color="000000"/>
                 <w:right w:val="none" w:sz="0" w:space="0" w:color="000000"/>
               </w:pBdr>
-              <w:spacing w:before="100" w:after="100" w:line="480" w:lineRule="auto"/>
+              <w:spacing w:before="100" w:line="360" w:lineRule="auto"/>
               <w:ind w:left="100" w:right="100"/>
               <w:jc w:val="center"/>
               <w:rPr>
@@ -943,8 +944,7 @@
         </w:tc>
         <w:tc>
           <w:tcPr>
-            <w:tcW w:w="845" w:type="pct"/>
-            <w:gridSpan w:val="2"/>
+            <w:tcW w:w="1276" w:type="dxa"/>
             <w:tcBorders>
               <w:top w:val="none" w:sz="0" w:space="0" w:color="000000"/>
               <w:left w:val="none" w:sz="0" w:space="0" w:color="000000"/>
@@ -967,7 +967,7 @@
                 <w:bottom w:val="none" w:sz="0" w:space="0" w:color="000000"/>
                 <w:right w:val="none" w:sz="0" w:space="0" w:color="000000"/>
               </w:pBdr>
-              <w:spacing w:before="100" w:after="100" w:line="480" w:lineRule="auto"/>
+              <w:spacing w:before="100" w:line="360" w:lineRule="auto"/>
               <w:ind w:left="100" w:right="100"/>
               <w:jc w:val="center"/>
             </w:pPr>
@@ -984,12 +984,15 @@
       <w:tr>
         <w:trPr>
           <w:gridBefore w:val="1"/>
-          <w:wBefore w:w="65" w:type="pct"/>
+          <w:gridAfter w:val="1"/>
+          <w:wBefore w:w="120" w:type="dxa"/>
+          <w:wAfter w:w="241" w:type="dxa"/>
+          <w:trHeight w:val="454"/>
           <w:jc w:val="center"/>
         </w:trPr>
         <w:tc>
           <w:tcPr>
-            <w:tcW w:w="1323" w:type="pct"/>
+            <w:tcW w:w="2438" w:type="dxa"/>
             <w:shd w:val="clear" w:color="auto" w:fill="FFFFFF"/>
             <w:tcMar>
               <w:top w:w="0" w:type="dxa"/>
@@ -1007,7 +1010,7 @@
                 <w:bottom w:val="none" w:sz="0" w:space="0" w:color="000000"/>
                 <w:right w:val="none" w:sz="0" w:space="0" w:color="000000"/>
               </w:pBdr>
-              <w:spacing w:before="100" w:after="100" w:line="480" w:lineRule="auto"/>
+              <w:spacing w:before="100" w:line="360" w:lineRule="auto"/>
               <w:ind w:right="100"/>
             </w:pPr>
             <w:r>
@@ -1028,7 +1031,7 @@
         </w:tc>
         <w:tc>
           <w:tcPr>
-            <w:tcW w:w="619" w:type="pct"/>
+            <w:tcW w:w="1128" w:type="dxa"/>
             <w:shd w:val="clear" w:color="auto" w:fill="FFFFFF"/>
             <w:tcMar>
               <w:top w:w="0" w:type="dxa"/>
@@ -1046,7 +1049,7 @@
                 <w:bottom w:val="none" w:sz="0" w:space="0" w:color="000000"/>
                 <w:right w:val="none" w:sz="0" w:space="0" w:color="000000"/>
               </w:pBdr>
-              <w:spacing w:before="100" w:after="100" w:line="480" w:lineRule="auto"/>
+              <w:spacing w:before="100" w:line="360" w:lineRule="auto"/>
               <w:ind w:left="100" w:right="100"/>
               <w:jc w:val="center"/>
             </w:pPr>
@@ -1061,19 +1064,19 @@
         </w:tc>
         <w:tc>
           <w:tcPr>
-            <w:tcW w:w="844" w:type="pct"/>
-            <w:shd w:val="clear" w:color="auto" w:fill="FFFFFF"/>
-            <w:vAlign w:val="center"/>
-          </w:tcPr>
-          <w:p>
-            <w:pPr>
-              <w:pBdr>
-                <w:top w:val="none" w:sz="0" w:space="0" w:color="000000"/>
-                <w:left w:val="none" w:sz="0" w:space="0" w:color="000000"/>
-                <w:bottom w:val="none" w:sz="0" w:space="0" w:color="000000"/>
-                <w:right w:val="none" w:sz="0" w:space="0" w:color="000000"/>
-              </w:pBdr>
-              <w:spacing w:before="100" w:after="100" w:line="480" w:lineRule="auto"/>
+            <w:tcW w:w="1134" w:type="dxa"/>
+            <w:shd w:val="clear" w:color="auto" w:fill="FFFFFF"/>
+            <w:vAlign w:val="center"/>
+          </w:tcPr>
+          <w:p>
+            <w:pPr>
+              <w:pBdr>
+                <w:top w:val="none" w:sz="0" w:space="0" w:color="000000"/>
+                <w:left w:val="none" w:sz="0" w:space="0" w:color="000000"/>
+                <w:bottom w:val="none" w:sz="0" w:space="0" w:color="000000"/>
+                <w:right w:val="none" w:sz="0" w:space="0" w:color="000000"/>
+              </w:pBdr>
+              <w:spacing w:before="100" w:line="360" w:lineRule="auto"/>
               <w:ind w:left="100" w:right="100"/>
               <w:jc w:val="center"/>
               <w:rPr>
@@ -1092,7 +1095,7 @@
         </w:tc>
         <w:tc>
           <w:tcPr>
-            <w:tcW w:w="307" w:type="pct"/>
+            <w:tcW w:w="850" w:type="dxa"/>
             <w:shd w:val="clear" w:color="auto" w:fill="FFFFFF"/>
             <w:tcMar>
               <w:top w:w="0" w:type="dxa"/>
@@ -1110,7 +1113,7 @@
                 <w:bottom w:val="none" w:sz="0" w:space="0" w:color="000000"/>
                 <w:right w:val="none" w:sz="0" w:space="0" w:color="000000"/>
               </w:pBdr>
-              <w:spacing w:before="100" w:after="100" w:line="480" w:lineRule="auto"/>
+              <w:spacing w:before="100" w:line="360" w:lineRule="auto"/>
               <w:ind w:left="100" w:right="100"/>
               <w:jc w:val="center"/>
             </w:pPr>
@@ -1125,19 +1128,19 @@
         </w:tc>
         <w:tc>
           <w:tcPr>
-            <w:tcW w:w="997" w:type="pct"/>
-            <w:shd w:val="clear" w:color="auto" w:fill="FFFFFF"/>
-            <w:vAlign w:val="center"/>
-          </w:tcPr>
-          <w:p>
-            <w:pPr>
-              <w:pBdr>
-                <w:top w:val="none" w:sz="0" w:space="0" w:color="000000"/>
-                <w:left w:val="none" w:sz="0" w:space="0" w:color="000000"/>
-                <w:bottom w:val="none" w:sz="0" w:space="0" w:color="000000"/>
-                <w:right w:val="none" w:sz="0" w:space="0" w:color="000000"/>
-              </w:pBdr>
-              <w:spacing w:before="100" w:after="100" w:line="480" w:lineRule="auto"/>
+            <w:tcW w:w="1701" w:type="dxa"/>
+            <w:shd w:val="clear" w:color="auto" w:fill="FFFFFF"/>
+            <w:vAlign w:val="center"/>
+          </w:tcPr>
+          <w:p>
+            <w:pPr>
+              <w:pBdr>
+                <w:top w:val="none" w:sz="0" w:space="0" w:color="000000"/>
+                <w:left w:val="none" w:sz="0" w:space="0" w:color="000000"/>
+                <w:bottom w:val="none" w:sz="0" w:space="0" w:color="000000"/>
+                <w:right w:val="none" w:sz="0" w:space="0" w:color="000000"/>
+              </w:pBdr>
+              <w:spacing w:before="100" w:line="360" w:lineRule="auto"/>
               <w:ind w:left="100" w:right="100"/>
               <w:jc w:val="center"/>
               <w:rPr>
@@ -1156,8 +1159,7 @@
         </w:tc>
         <w:tc>
           <w:tcPr>
-            <w:tcW w:w="845" w:type="pct"/>
-            <w:gridSpan w:val="2"/>
+            <w:tcW w:w="1276" w:type="dxa"/>
             <w:shd w:val="clear" w:color="auto" w:fill="FFFFFF"/>
             <w:tcMar>
               <w:top w:w="0" w:type="dxa"/>
@@ -1175,7 +1177,7 @@
                 <w:bottom w:val="none" w:sz="0" w:space="0" w:color="000000"/>
                 <w:right w:val="none" w:sz="0" w:space="0" w:color="000000"/>
               </w:pBdr>
-              <w:spacing w:before="100" w:after="100" w:line="480" w:lineRule="auto"/>
+              <w:spacing w:before="100" w:line="360" w:lineRule="auto"/>
               <w:ind w:left="100" w:right="100"/>
               <w:jc w:val="center"/>
             </w:pPr>
@@ -1191,11 +1193,14 @@
       </w:tr>
       <w:tr>
         <w:trPr>
+          <w:gridAfter w:val="1"/>
+          <w:wAfter w:w="241" w:type="dxa"/>
+          <w:trHeight w:val="454"/>
           <w:jc w:val="center"/>
         </w:trPr>
         <w:tc>
           <w:tcPr>
-            <w:tcW w:w="1388" w:type="pct"/>
+            <w:tcW w:w="2558" w:type="dxa"/>
             <w:gridSpan w:val="2"/>
             <w:shd w:val="clear" w:color="auto" w:fill="FFFFFF"/>
             <w:tcMar>
@@ -1214,7 +1219,7 @@
                 <w:bottom w:val="none" w:sz="0" w:space="0" w:color="000000"/>
                 <w:right w:val="none" w:sz="0" w:space="0" w:color="000000"/>
               </w:pBdr>
-              <w:spacing w:before="100" w:after="100" w:line="480" w:lineRule="auto"/>
+              <w:spacing w:before="100" w:line="360" w:lineRule="auto"/>
               <w:ind w:left="100" w:right="100"/>
             </w:pPr>
             <w:r>
@@ -1235,7 +1240,7 @@
         </w:tc>
         <w:tc>
           <w:tcPr>
-            <w:tcW w:w="619" w:type="pct"/>
+            <w:tcW w:w="1128" w:type="dxa"/>
             <w:shd w:val="clear" w:color="auto" w:fill="FFFFFF"/>
             <w:tcMar>
               <w:top w:w="0" w:type="dxa"/>
@@ -1253,7 +1258,7 @@
                 <w:bottom w:val="none" w:sz="0" w:space="0" w:color="000000"/>
                 <w:right w:val="none" w:sz="0" w:space="0" w:color="000000"/>
               </w:pBdr>
-              <w:spacing w:before="100" w:after="100" w:line="480" w:lineRule="auto"/>
+              <w:spacing w:before="100" w:line="360" w:lineRule="auto"/>
               <w:ind w:left="100" w:right="100"/>
               <w:jc w:val="center"/>
             </w:pPr>
@@ -1268,19 +1273,19 @@
         </w:tc>
         <w:tc>
           <w:tcPr>
-            <w:tcW w:w="844" w:type="pct"/>
-            <w:shd w:val="clear" w:color="auto" w:fill="FFFFFF"/>
-            <w:vAlign w:val="center"/>
-          </w:tcPr>
-          <w:p>
-            <w:pPr>
-              <w:pBdr>
-                <w:top w:val="none" w:sz="0" w:space="0" w:color="000000"/>
-                <w:left w:val="none" w:sz="0" w:space="0" w:color="000000"/>
-                <w:bottom w:val="none" w:sz="0" w:space="0" w:color="000000"/>
-                <w:right w:val="none" w:sz="0" w:space="0" w:color="000000"/>
-              </w:pBdr>
-              <w:spacing w:before="100" w:after="100" w:line="480" w:lineRule="auto"/>
+            <w:tcW w:w="1134" w:type="dxa"/>
+            <w:shd w:val="clear" w:color="auto" w:fill="FFFFFF"/>
+            <w:vAlign w:val="center"/>
+          </w:tcPr>
+          <w:p>
+            <w:pPr>
+              <w:pBdr>
+                <w:top w:val="none" w:sz="0" w:space="0" w:color="000000"/>
+                <w:left w:val="none" w:sz="0" w:space="0" w:color="000000"/>
+                <w:bottom w:val="none" w:sz="0" w:space="0" w:color="000000"/>
+                <w:right w:val="none" w:sz="0" w:space="0" w:color="000000"/>
+              </w:pBdr>
+              <w:spacing w:before="100" w:line="360" w:lineRule="auto"/>
               <w:ind w:left="100" w:right="100"/>
               <w:jc w:val="center"/>
               <w:rPr>
@@ -1299,7 +1304,7 @@
         </w:tc>
         <w:tc>
           <w:tcPr>
-            <w:tcW w:w="307" w:type="pct"/>
+            <w:tcW w:w="850" w:type="dxa"/>
             <w:shd w:val="clear" w:color="auto" w:fill="FFFFFF"/>
             <w:tcMar>
               <w:top w:w="0" w:type="dxa"/>
@@ -1317,7 +1322,7 @@
                 <w:bottom w:val="none" w:sz="0" w:space="0" w:color="000000"/>
                 <w:right w:val="none" w:sz="0" w:space="0" w:color="000000"/>
               </w:pBdr>
-              <w:spacing w:before="100" w:after="100" w:line="480" w:lineRule="auto"/>
+              <w:spacing w:before="100" w:line="360" w:lineRule="auto"/>
               <w:ind w:left="100" w:right="100"/>
               <w:jc w:val="center"/>
             </w:pPr>
@@ -1332,19 +1337,19 @@
         </w:tc>
         <w:tc>
           <w:tcPr>
-            <w:tcW w:w="997" w:type="pct"/>
-            <w:shd w:val="clear" w:color="auto" w:fill="FFFFFF"/>
-            <w:vAlign w:val="center"/>
-          </w:tcPr>
-          <w:p>
-            <w:pPr>
-              <w:pBdr>
-                <w:top w:val="none" w:sz="0" w:space="0" w:color="000000"/>
-                <w:left w:val="none" w:sz="0" w:space="0" w:color="000000"/>
-                <w:bottom w:val="none" w:sz="0" w:space="0" w:color="000000"/>
-                <w:right w:val="none" w:sz="0" w:space="0" w:color="000000"/>
-              </w:pBdr>
-              <w:spacing w:before="100" w:after="100" w:line="480" w:lineRule="auto"/>
+            <w:tcW w:w="1701" w:type="dxa"/>
+            <w:shd w:val="clear" w:color="auto" w:fill="FFFFFF"/>
+            <w:vAlign w:val="center"/>
+          </w:tcPr>
+          <w:p>
+            <w:pPr>
+              <w:pBdr>
+                <w:top w:val="none" w:sz="0" w:space="0" w:color="000000"/>
+                <w:left w:val="none" w:sz="0" w:space="0" w:color="000000"/>
+                <w:bottom w:val="none" w:sz="0" w:space="0" w:color="000000"/>
+                <w:right w:val="none" w:sz="0" w:space="0" w:color="000000"/>
+              </w:pBdr>
+              <w:spacing w:before="100" w:line="360" w:lineRule="auto"/>
               <w:ind w:left="100" w:right="100"/>
               <w:jc w:val="center"/>
               <w:rPr>
@@ -1363,8 +1368,7 @@
         </w:tc>
         <w:tc>
           <w:tcPr>
-            <w:tcW w:w="845" w:type="pct"/>
-            <w:gridSpan w:val="2"/>
+            <w:tcW w:w="1276" w:type="dxa"/>
             <w:shd w:val="clear" w:color="auto" w:fill="FFFFFF"/>
             <w:tcMar>
               <w:top w:w="0" w:type="dxa"/>
@@ -1382,7 +1386,7 @@
                 <w:bottom w:val="none" w:sz="0" w:space="0" w:color="000000"/>
                 <w:right w:val="none" w:sz="0" w:space="0" w:color="000000"/>
               </w:pBdr>
-              <w:spacing w:before="100" w:after="100" w:line="480" w:lineRule="auto"/>
+              <w:spacing w:before="100" w:line="360" w:lineRule="auto"/>
               <w:ind w:left="100" w:right="100"/>
               <w:jc w:val="center"/>
             </w:pPr>
@@ -1398,11 +1402,14 @@
       </w:tr>
       <w:tr>
         <w:trPr>
+          <w:gridAfter w:val="1"/>
+          <w:wAfter w:w="241" w:type="dxa"/>
+          <w:trHeight w:val="454"/>
           <w:jc w:val="center"/>
         </w:trPr>
         <w:tc>
           <w:tcPr>
-            <w:tcW w:w="1388" w:type="pct"/>
+            <w:tcW w:w="2558" w:type="dxa"/>
             <w:gridSpan w:val="2"/>
             <w:shd w:val="clear" w:color="auto" w:fill="FFFFFF"/>
             <w:tcMar>
@@ -1421,7 +1428,7 @@
                 <w:bottom w:val="none" w:sz="0" w:space="0" w:color="000000"/>
                 <w:right w:val="none" w:sz="0" w:space="0" w:color="000000"/>
               </w:pBdr>
-              <w:spacing w:before="100" w:after="100" w:line="480" w:lineRule="auto"/>
+              <w:spacing w:before="100" w:line="360" w:lineRule="auto"/>
               <w:ind w:left="100" w:right="100"/>
               <w:rPr>
                 <w:rFonts w:ascii="Times New Roman" w:eastAsia="Times New Roman" w:hAnsi="Times New Roman" w:cs="Times New Roman"/>
@@ -1446,7 +1453,7 @@
         </w:tc>
         <w:tc>
           <w:tcPr>
-            <w:tcW w:w="619" w:type="pct"/>
+            <w:tcW w:w="1128" w:type="dxa"/>
             <w:shd w:val="clear" w:color="auto" w:fill="FFFFFF"/>
             <w:tcMar>
               <w:top w:w="0" w:type="dxa"/>
@@ -1464,43 +1471,43 @@
                 <w:bottom w:val="none" w:sz="0" w:space="0" w:color="000000"/>
                 <w:right w:val="none" w:sz="0" w:space="0" w:color="000000"/>
               </w:pBdr>
-              <w:spacing w:before="100" w:after="100" w:line="480" w:lineRule="auto"/>
-              <w:ind w:left="100" w:right="100"/>
-              <w:jc w:val="center"/>
-              <w:rPr>
-                <w:rFonts w:ascii="Times New Roman" w:eastAsia="Times New Roman" w:hAnsi="Times New Roman" w:cs="Times New Roman"/>
-                <w:color w:val="000000"/>
-              </w:rPr>
-            </w:pPr>
-          </w:p>
-        </w:tc>
-        <w:tc>
-          <w:tcPr>
-            <w:tcW w:w="844" w:type="pct"/>
-            <w:shd w:val="clear" w:color="auto" w:fill="FFFFFF"/>
-            <w:vAlign w:val="center"/>
-          </w:tcPr>
-          <w:p>
-            <w:pPr>
-              <w:pBdr>
-                <w:top w:val="none" w:sz="0" w:space="0" w:color="000000"/>
-                <w:left w:val="none" w:sz="0" w:space="0" w:color="000000"/>
-                <w:bottom w:val="none" w:sz="0" w:space="0" w:color="000000"/>
-                <w:right w:val="none" w:sz="0" w:space="0" w:color="000000"/>
-              </w:pBdr>
-              <w:spacing w:before="100" w:after="100" w:line="480" w:lineRule="auto"/>
-              <w:ind w:left="100" w:right="100"/>
-              <w:jc w:val="center"/>
-              <w:rPr>
-                <w:rFonts w:ascii="Times New Roman" w:eastAsia="Times New Roman" w:hAnsi="Times New Roman" w:cs="Times New Roman"/>
-                <w:color w:val="000000"/>
-              </w:rPr>
-            </w:pPr>
-          </w:p>
-        </w:tc>
-        <w:tc>
-          <w:tcPr>
-            <w:tcW w:w="307" w:type="pct"/>
+              <w:spacing w:before="100" w:line="360" w:lineRule="auto"/>
+              <w:ind w:left="100" w:right="100"/>
+              <w:jc w:val="center"/>
+              <w:rPr>
+                <w:rFonts w:ascii="Times New Roman" w:eastAsia="Times New Roman" w:hAnsi="Times New Roman" w:cs="Times New Roman"/>
+                <w:color w:val="000000"/>
+              </w:rPr>
+            </w:pPr>
+          </w:p>
+        </w:tc>
+        <w:tc>
+          <w:tcPr>
+            <w:tcW w:w="1134" w:type="dxa"/>
+            <w:shd w:val="clear" w:color="auto" w:fill="FFFFFF"/>
+            <w:vAlign w:val="center"/>
+          </w:tcPr>
+          <w:p>
+            <w:pPr>
+              <w:pBdr>
+                <w:top w:val="none" w:sz="0" w:space="0" w:color="000000"/>
+                <w:left w:val="none" w:sz="0" w:space="0" w:color="000000"/>
+                <w:bottom w:val="none" w:sz="0" w:space="0" w:color="000000"/>
+                <w:right w:val="none" w:sz="0" w:space="0" w:color="000000"/>
+              </w:pBdr>
+              <w:spacing w:before="100" w:line="360" w:lineRule="auto"/>
+              <w:ind w:left="100" w:right="100"/>
+              <w:jc w:val="center"/>
+              <w:rPr>
+                <w:rFonts w:ascii="Times New Roman" w:eastAsia="Times New Roman" w:hAnsi="Times New Roman" w:cs="Times New Roman"/>
+                <w:color w:val="000000"/>
+              </w:rPr>
+            </w:pPr>
+          </w:p>
+        </w:tc>
+        <w:tc>
+          <w:tcPr>
+            <w:tcW w:w="850" w:type="dxa"/>
             <w:shd w:val="clear" w:color="auto" w:fill="FFFFFF"/>
             <w:tcMar>
               <w:top w:w="0" w:type="dxa"/>
@@ -1518,44 +1525,43 @@
                 <w:bottom w:val="none" w:sz="0" w:space="0" w:color="000000"/>
                 <w:right w:val="none" w:sz="0" w:space="0" w:color="000000"/>
               </w:pBdr>
-              <w:spacing w:before="100" w:after="100" w:line="480" w:lineRule="auto"/>
-              <w:ind w:left="100" w:right="100"/>
-              <w:jc w:val="center"/>
-              <w:rPr>
-                <w:rFonts w:ascii="Times New Roman" w:eastAsia="Times New Roman" w:hAnsi="Times New Roman" w:cs="Times New Roman"/>
-                <w:color w:val="000000"/>
-              </w:rPr>
-            </w:pPr>
-          </w:p>
-        </w:tc>
-        <w:tc>
-          <w:tcPr>
-            <w:tcW w:w="997" w:type="pct"/>
-            <w:shd w:val="clear" w:color="auto" w:fill="FFFFFF"/>
-            <w:vAlign w:val="center"/>
-          </w:tcPr>
-          <w:p>
-            <w:pPr>
-              <w:pBdr>
-                <w:top w:val="none" w:sz="0" w:space="0" w:color="000000"/>
-                <w:left w:val="none" w:sz="0" w:space="0" w:color="000000"/>
-                <w:bottom w:val="none" w:sz="0" w:space="0" w:color="000000"/>
-                <w:right w:val="none" w:sz="0" w:space="0" w:color="000000"/>
-              </w:pBdr>
-              <w:spacing w:before="100" w:after="100" w:line="480" w:lineRule="auto"/>
-              <w:ind w:left="100" w:right="100"/>
-              <w:jc w:val="center"/>
-              <w:rPr>
-                <w:rFonts w:ascii="Times New Roman" w:eastAsia="Times New Roman" w:hAnsi="Times New Roman" w:cs="Times New Roman"/>
-                <w:color w:val="000000"/>
-              </w:rPr>
-            </w:pPr>
-          </w:p>
-        </w:tc>
-        <w:tc>
-          <w:tcPr>
-            <w:tcW w:w="845" w:type="pct"/>
-            <w:gridSpan w:val="2"/>
+              <w:spacing w:before="100" w:line="360" w:lineRule="auto"/>
+              <w:ind w:left="100" w:right="100"/>
+              <w:jc w:val="center"/>
+              <w:rPr>
+                <w:rFonts w:ascii="Times New Roman" w:eastAsia="Times New Roman" w:hAnsi="Times New Roman" w:cs="Times New Roman"/>
+                <w:color w:val="000000"/>
+              </w:rPr>
+            </w:pPr>
+          </w:p>
+        </w:tc>
+        <w:tc>
+          <w:tcPr>
+            <w:tcW w:w="1701" w:type="dxa"/>
+            <w:shd w:val="clear" w:color="auto" w:fill="FFFFFF"/>
+            <w:vAlign w:val="center"/>
+          </w:tcPr>
+          <w:p>
+            <w:pPr>
+              <w:pBdr>
+                <w:top w:val="none" w:sz="0" w:space="0" w:color="000000"/>
+                <w:left w:val="none" w:sz="0" w:space="0" w:color="000000"/>
+                <w:bottom w:val="none" w:sz="0" w:space="0" w:color="000000"/>
+                <w:right w:val="none" w:sz="0" w:space="0" w:color="000000"/>
+              </w:pBdr>
+              <w:spacing w:before="100" w:line="360" w:lineRule="auto"/>
+              <w:ind w:left="100" w:right="100"/>
+              <w:jc w:val="center"/>
+              <w:rPr>
+                <w:rFonts w:ascii="Times New Roman" w:eastAsia="Times New Roman" w:hAnsi="Times New Roman" w:cs="Times New Roman"/>
+                <w:color w:val="000000"/>
+              </w:rPr>
+            </w:pPr>
+          </w:p>
+        </w:tc>
+        <w:tc>
+          <w:tcPr>
+            <w:tcW w:w="1276" w:type="dxa"/>
             <w:shd w:val="clear" w:color="auto" w:fill="FFFFFF"/>
             <w:tcMar>
               <w:top w:w="0" w:type="dxa"/>
@@ -1573,7 +1579,7 @@
                 <w:bottom w:val="none" w:sz="0" w:space="0" w:color="000000"/>
                 <w:right w:val="none" w:sz="0" w:space="0" w:color="000000"/>
               </w:pBdr>
-              <w:spacing w:before="100" w:after="100" w:line="480" w:lineRule="auto"/>
+              <w:spacing w:before="100" w:line="360" w:lineRule="auto"/>
               <w:ind w:left="100" w:right="100"/>
               <w:jc w:val="center"/>
               <w:rPr>
@@ -1586,11 +1592,14 @@
       </w:tr>
       <w:tr>
         <w:trPr>
+          <w:gridAfter w:val="1"/>
+          <w:wAfter w:w="241" w:type="dxa"/>
+          <w:trHeight w:val="454"/>
           <w:jc w:val="center"/>
         </w:trPr>
         <w:tc>
           <w:tcPr>
-            <w:tcW w:w="1388" w:type="pct"/>
+            <w:tcW w:w="2558" w:type="dxa"/>
             <w:gridSpan w:val="2"/>
             <w:tcBorders>
               <w:left w:val="none" w:sz="0" w:space="0" w:color="000000"/>
@@ -1614,7 +1623,7 @@
                 <w:bottom w:val="none" w:sz="0" w:space="0" w:color="000000"/>
                 <w:right w:val="none" w:sz="0" w:space="0" w:color="000000"/>
               </w:pBdr>
-              <w:spacing w:before="100" w:after="100" w:line="480" w:lineRule="auto"/>
+              <w:spacing w:before="100" w:line="360" w:lineRule="auto"/>
               <w:ind w:left="100" w:right="100"/>
             </w:pPr>
             <w:r>
@@ -1649,7 +1658,7 @@
         </w:tc>
         <w:tc>
           <w:tcPr>
-            <w:tcW w:w="619" w:type="pct"/>
+            <w:tcW w:w="1128" w:type="dxa"/>
             <w:tcBorders>
               <w:left w:val="none" w:sz="0" w:space="0" w:color="000000"/>
               <w:bottom w:val="none" w:sz="0" w:space="0" w:color="000000"/>
@@ -1672,7 +1681,7 @@
                 <w:bottom w:val="none" w:sz="0" w:space="0" w:color="000000"/>
                 <w:right w:val="none" w:sz="0" w:space="0" w:color="000000"/>
               </w:pBdr>
-              <w:spacing w:before="100" w:after="100" w:line="480" w:lineRule="auto"/>
+              <w:spacing w:before="100" w:line="360" w:lineRule="auto"/>
               <w:ind w:left="100" w:right="100"/>
               <w:jc w:val="center"/>
             </w:pPr>
@@ -1687,7 +1696,7 @@
         </w:tc>
         <w:tc>
           <w:tcPr>
-            <w:tcW w:w="844" w:type="pct"/>
+            <w:tcW w:w="1134" w:type="dxa"/>
             <w:tcBorders>
               <w:left w:val="none" w:sz="0" w:space="0" w:color="000000"/>
               <w:bottom w:val="none" w:sz="0" w:space="0" w:color="000000"/>
@@ -1704,7 +1713,7 @@
                 <w:bottom w:val="none" w:sz="0" w:space="0" w:color="000000"/>
                 <w:right w:val="none" w:sz="0" w:space="0" w:color="000000"/>
               </w:pBdr>
-              <w:spacing w:before="100" w:after="100" w:line="480" w:lineRule="auto"/>
+              <w:spacing w:before="100" w:line="360" w:lineRule="auto"/>
               <w:ind w:left="100" w:right="100"/>
               <w:jc w:val="center"/>
               <w:rPr>
@@ -1723,7 +1732,7 @@
         </w:tc>
         <w:tc>
           <w:tcPr>
-            <w:tcW w:w="307" w:type="pct"/>
+            <w:tcW w:w="850" w:type="dxa"/>
             <w:tcBorders>
               <w:left w:val="none" w:sz="0" w:space="0" w:color="000000"/>
               <w:bottom w:val="none" w:sz="0" w:space="0" w:color="000000"/>
@@ -1746,7 +1755,7 @@
                 <w:bottom w:val="none" w:sz="0" w:space="0" w:color="000000"/>
                 <w:right w:val="none" w:sz="0" w:space="0" w:color="000000"/>
               </w:pBdr>
-              <w:spacing w:before="100" w:after="100" w:line="480" w:lineRule="auto"/>
+              <w:spacing w:before="100" w:line="360" w:lineRule="auto"/>
               <w:ind w:left="100" w:right="100"/>
               <w:jc w:val="center"/>
             </w:pPr>
@@ -1761,7 +1770,7 @@
         </w:tc>
         <w:tc>
           <w:tcPr>
-            <w:tcW w:w="997" w:type="pct"/>
+            <w:tcW w:w="1701" w:type="dxa"/>
             <w:tcBorders>
               <w:left w:val="none" w:sz="0" w:space="0" w:color="000000"/>
               <w:bottom w:val="none" w:sz="0" w:space="0" w:color="000000"/>
@@ -1778,7 +1787,7 @@
                 <w:bottom w:val="none" w:sz="0" w:space="0" w:color="000000"/>
                 <w:right w:val="none" w:sz="0" w:space="0" w:color="000000"/>
               </w:pBdr>
-              <w:spacing w:before="100" w:after="100" w:line="480" w:lineRule="auto"/>
+              <w:spacing w:before="100" w:line="360" w:lineRule="auto"/>
               <w:ind w:left="100" w:right="100"/>
               <w:jc w:val="center"/>
               <w:rPr>
@@ -1797,8 +1806,7 @@
         </w:tc>
         <w:tc>
           <w:tcPr>
-            <w:tcW w:w="845" w:type="pct"/>
-            <w:gridSpan w:val="2"/>
+            <w:tcW w:w="1276" w:type="dxa"/>
             <w:tcBorders>
               <w:left w:val="none" w:sz="0" w:space="0" w:color="000000"/>
               <w:bottom w:val="none" w:sz="0" w:space="0" w:color="000000"/>
@@ -1821,7 +1829,7 @@
                 <w:bottom w:val="none" w:sz="0" w:space="0" w:color="000000"/>
                 <w:right w:val="none" w:sz="0" w:space="0" w:color="000000"/>
               </w:pBdr>
-              <w:spacing w:before="100" w:after="100" w:line="480" w:lineRule="auto"/>
+              <w:spacing w:before="100" w:line="360" w:lineRule="auto"/>
               <w:ind w:left="100" w:right="100"/>
               <w:jc w:val="center"/>
             </w:pPr>
@@ -1837,16 +1845,19 @@
       </w:tr>
       <w:tr>
         <w:trPr>
+          <w:gridAfter w:val="1"/>
+          <w:wAfter w:w="241" w:type="dxa"/>
+          <w:trHeight w:val="454"/>
           <w:jc w:val="center"/>
         </w:trPr>
         <w:tc>
           <w:tcPr>
-            <w:tcW w:w="1388" w:type="pct"/>
+            <w:tcW w:w="2558" w:type="dxa"/>
             <w:gridSpan w:val="2"/>
             <w:tcBorders>
               <w:top w:val="none" w:sz="0" w:space="0" w:color="000000"/>
               <w:left w:val="none" w:sz="0" w:space="0" w:color="000000"/>
-              <w:bottom w:val="none" w:sz="0" w:space="0" w:color="000000"/>
+              <w:bottom w:val="single" w:sz="8" w:space="0" w:color="auto"/>
               <w:right w:val="none" w:sz="0" w:space="0" w:color="000000"/>
             </w:tcBorders>
             <w:shd w:val="clear" w:color="auto" w:fill="FFFFFF"/>
@@ -1866,7 +1877,7 @@
                 <w:bottom w:val="none" w:sz="0" w:space="0" w:color="000000"/>
                 <w:right w:val="none" w:sz="0" w:space="0" w:color="000000"/>
               </w:pBdr>
-              <w:spacing w:before="100" w:after="100" w:line="480" w:lineRule="auto"/>
+              <w:spacing w:before="100" w:line="360" w:lineRule="auto"/>
               <w:ind w:left="100" w:right="100"/>
             </w:pPr>
             <w:r>
@@ -1901,11 +1912,11 @@
         </w:tc>
         <w:tc>
           <w:tcPr>
-            <w:tcW w:w="619" w:type="pct"/>
+            <w:tcW w:w="1128" w:type="dxa"/>
             <w:tcBorders>
               <w:top w:val="none" w:sz="0" w:space="0" w:color="000000"/>
               <w:left w:val="none" w:sz="0" w:space="0" w:color="000000"/>
-              <w:bottom w:val="none" w:sz="0" w:space="0" w:color="000000"/>
+              <w:bottom w:val="single" w:sz="8" w:space="0" w:color="auto"/>
               <w:right w:val="none" w:sz="0" w:space="0" w:color="000000"/>
             </w:tcBorders>
             <w:shd w:val="clear" w:color="auto" w:fill="FFFFFF"/>
@@ -1925,7 +1936,7 @@
                 <w:bottom w:val="none" w:sz="0" w:space="0" w:color="000000"/>
                 <w:right w:val="none" w:sz="0" w:space="0" w:color="000000"/>
               </w:pBdr>
-              <w:spacing w:before="100" w:after="100" w:line="480" w:lineRule="auto"/>
+              <w:spacing w:before="100" w:line="360" w:lineRule="auto"/>
               <w:ind w:left="100" w:right="100"/>
               <w:jc w:val="center"/>
             </w:pPr>
@@ -1940,11 +1951,11 @@
         </w:tc>
         <w:tc>
           <w:tcPr>
-            <w:tcW w:w="844" w:type="pct"/>
+            <w:tcW w:w="1134" w:type="dxa"/>
             <w:tcBorders>
               <w:top w:val="none" w:sz="0" w:space="0" w:color="000000"/>
               <w:left w:val="none" w:sz="0" w:space="0" w:color="000000"/>
-              <w:bottom w:val="none" w:sz="0" w:space="0" w:color="000000"/>
+              <w:bottom w:val="single" w:sz="8" w:space="0" w:color="auto"/>
               <w:right w:val="none" w:sz="0" w:space="0" w:color="000000"/>
             </w:tcBorders>
             <w:shd w:val="clear" w:color="auto" w:fill="FFFFFF"/>
@@ -1958,7 +1969,7 @@
                 <w:bottom w:val="none" w:sz="0" w:space="0" w:color="000000"/>
                 <w:right w:val="none" w:sz="0" w:space="0" w:color="000000"/>
               </w:pBdr>
-              <w:spacing w:before="100" w:after="100" w:line="480" w:lineRule="auto"/>
+              <w:spacing w:before="100" w:line="360" w:lineRule="auto"/>
               <w:ind w:left="100" w:right="100"/>
               <w:jc w:val="center"/>
               <w:rPr>
@@ -1977,11 +1988,11 @@
         </w:tc>
         <w:tc>
           <w:tcPr>
-            <w:tcW w:w="307" w:type="pct"/>
+            <w:tcW w:w="850" w:type="dxa"/>
             <w:tcBorders>
               <w:top w:val="none" w:sz="0" w:space="0" w:color="000000"/>
               <w:left w:val="none" w:sz="0" w:space="0" w:color="000000"/>
-              <w:bottom w:val="none" w:sz="0" w:space="0" w:color="000000"/>
+              <w:bottom w:val="single" w:sz="8" w:space="0" w:color="auto"/>
               <w:right w:val="none" w:sz="0" w:space="0" w:color="000000"/>
             </w:tcBorders>
             <w:shd w:val="clear" w:color="auto" w:fill="FFFFFF"/>
@@ -2001,7 +2012,7 @@
                 <w:bottom w:val="none" w:sz="0" w:space="0" w:color="000000"/>
                 <w:right w:val="none" w:sz="0" w:space="0" w:color="000000"/>
               </w:pBdr>
-              <w:spacing w:before="100" w:after="100" w:line="480" w:lineRule="auto"/>
+              <w:spacing w:before="100" w:line="360" w:lineRule="auto"/>
               <w:ind w:left="100" w:right="100"/>
               <w:jc w:val="center"/>
             </w:pPr>
@@ -2016,11 +2027,11 @@
         </w:tc>
         <w:tc>
           <w:tcPr>
-            <w:tcW w:w="997" w:type="pct"/>
+            <w:tcW w:w="1701" w:type="dxa"/>
             <w:tcBorders>
               <w:top w:val="none" w:sz="0" w:space="0" w:color="000000"/>
               <w:left w:val="none" w:sz="0" w:space="0" w:color="000000"/>
-              <w:bottom w:val="none" w:sz="0" w:space="0" w:color="000000"/>
+              <w:bottom w:val="single" w:sz="8" w:space="0" w:color="auto"/>
               <w:right w:val="none" w:sz="0" w:space="0" w:color="000000"/>
             </w:tcBorders>
             <w:shd w:val="clear" w:color="auto" w:fill="FFFFFF"/>
@@ -2034,7 +2045,7 @@
                 <w:bottom w:val="none" w:sz="0" w:space="0" w:color="000000"/>
                 <w:right w:val="none" w:sz="0" w:space="0" w:color="000000"/>
               </w:pBdr>
-              <w:spacing w:before="100" w:after="100" w:line="480" w:lineRule="auto"/>
+              <w:spacing w:before="100" w:line="360" w:lineRule="auto"/>
               <w:ind w:left="100" w:right="100"/>
               <w:jc w:val="center"/>
               <w:rPr>
@@ -2053,12 +2064,11 @@
         </w:tc>
         <w:tc>
           <w:tcPr>
-            <w:tcW w:w="845" w:type="pct"/>
-            <w:gridSpan w:val="2"/>
+            <w:tcW w:w="1276" w:type="dxa"/>
             <w:tcBorders>
               <w:top w:val="none" w:sz="0" w:space="0" w:color="000000"/>
               <w:left w:val="none" w:sz="0" w:space="0" w:color="000000"/>
-              <w:bottom w:val="none" w:sz="0" w:space="0" w:color="000000"/>
+              <w:bottom w:val="single" w:sz="8" w:space="0" w:color="auto"/>
               <w:right w:val="none" w:sz="0" w:space="0" w:color="000000"/>
             </w:tcBorders>
             <w:shd w:val="clear" w:color="auto" w:fill="FFFFFF"/>
@@ -2078,7 +2088,7 @@
                 <w:bottom w:val="none" w:sz="0" w:space="0" w:color="000000"/>
                 <w:right w:val="none" w:sz="0" w:space="0" w:color="000000"/>
               </w:pBdr>
-              <w:spacing w:before="100" w:after="100" w:line="480" w:lineRule="auto"/>
+              <w:spacing w:before="100" w:line="360" w:lineRule="auto"/>
               <w:ind w:left="100" w:right="100"/>
               <w:jc w:val="center"/>
             </w:pPr>
@@ -2095,19 +2105,17 @@
       <w:tr>
         <w:trPr>
           <w:gridBefore w:val="1"/>
-          <w:gridAfter w:val="1"/>
-          <w:wBefore w:w="65" w:type="pct"/>
-          <w:wAfter w:w="177" w:type="pct"/>
+          <w:wBefore w:w="120" w:type="dxa"/>
+          <w:trHeight w:val="340"/>
           <w:jc w:val="center"/>
         </w:trPr>
         <w:tc>
           <w:tcPr>
-            <w:tcW w:w="4758" w:type="pct"/>
-            <w:gridSpan w:val="6"/>
+            <w:tcW w:w="8768" w:type="dxa"/>
+            <w:gridSpan w:val="7"/>
             <w:tcBorders>
-              <w:top w:val="single" w:sz="4" w:space="0" w:color="000000"/>
+              <w:top w:val="single" w:sz="8" w:space="0" w:color="auto"/>
               <w:left w:val="none" w:sz="0" w:space="0" w:color="FFFFFF"/>
-              <w:bottom w:val="none" w:sz="0" w:space="0" w:color="FFFFFF"/>
               <w:right w:val="none" w:sz="0" w:space="0" w:color="FFFFFF"/>
             </w:tcBorders>
             <w:shd w:val="clear" w:color="auto" w:fill="FFFFFF"/>
@@ -2120,8 +2128,8 @@
                 <w:bottom w:val="none" w:sz="0" w:space="0" w:color="000000"/>
                 <w:right w:val="none" w:sz="0" w:space="0" w:color="000000"/>
               </w:pBdr>
-              <w:spacing w:before="100" w:after="100" w:line="360" w:lineRule="auto"/>
-              <w:ind w:left="100" w:right="100"/>
+              <w:spacing w:before="240" w:after="120" w:line="276" w:lineRule="auto"/>
+              <w:ind w:left="102" w:right="102"/>
               <w:jc w:val="both"/>
               <w:rPr>
                 <w:rFonts w:ascii="Times New Roman" w:eastAsia="Times New Roman" w:hAnsi="Times New Roman" w:cs="Times New Roman"/>
@@ -2134,9 +2142,71 @@
                 <w:rFonts w:ascii="Times New Roman" w:eastAsia="Times New Roman" w:hAnsi="Times New Roman" w:cs="Times New Roman"/>
                 <w:i/>
                 <w:color w:val="000000"/>
+              </w:rPr>
+              <w:t xml:space="preserve">Note. </w:t>
+            </w:r>
+            <w:r>
+              <w:rPr>
+                <w:rFonts w:ascii="Times New Roman" w:eastAsia="Times New Roman" w:hAnsi="Times New Roman" w:cs="Times New Roman"/>
+                <w:color w:val="000000"/>
+              </w:rPr>
+              <w:t xml:space="preserve">* </w:t>
+            </w:r>
+            <w:r>
+              <w:rPr>
+                <w:rFonts w:ascii="Times New Roman" w:eastAsia="Times New Roman" w:hAnsi="Times New Roman" w:cs="Times New Roman"/>
+                <w:i/>
+                <w:iCs/>
+                <w:color w:val="000000"/>
+              </w:rPr>
+              <w:t>p</w:t>
+            </w:r>
+            <w:r>
+              <w:rPr>
+                <w:rFonts w:ascii="Times New Roman" w:eastAsia="Times New Roman" w:hAnsi="Times New Roman" w:cs="Times New Roman"/>
+                <w:color w:val="000000"/>
+              </w:rPr>
+              <w:t xml:space="preserve"> &lt; .05, ** </w:t>
+            </w:r>
+            <w:r>
+              <w:rPr>
+                <w:rFonts w:ascii="Times New Roman" w:eastAsia="Times New Roman" w:hAnsi="Times New Roman" w:cs="Times New Roman"/>
+                <w:i/>
+                <w:iCs/>
+                <w:color w:val="000000"/>
+              </w:rPr>
+              <w:t>p</w:t>
+            </w:r>
+            <w:r>
+              <w:rPr>
+                <w:rFonts w:ascii="Times New Roman" w:eastAsia="Times New Roman" w:hAnsi="Times New Roman" w:cs="Times New Roman"/>
+                <w:color w:val="000000"/>
+              </w:rPr>
+              <w:t xml:space="preserve"> &lt; .01, *** </w:t>
+            </w:r>
+            <w:r>
+              <w:rPr>
+                <w:rFonts w:ascii="Times New Roman" w:eastAsia="Times New Roman" w:hAnsi="Times New Roman" w:cs="Times New Roman"/>
+                <w:i/>
+                <w:iCs/>
+                <w:color w:val="000000"/>
+              </w:rPr>
+              <w:t>p</w:t>
+            </w:r>
+            <w:r>
+              <w:rPr>
+                <w:rFonts w:ascii="Times New Roman" w:eastAsia="Times New Roman" w:hAnsi="Times New Roman" w:cs="Times New Roman"/>
+                <w:color w:val="000000"/>
+              </w:rPr>
+              <w:t xml:space="preserve"> &lt; .001. CI = Confidence Interval. </w:t>
+            </w:r>
+            <w:r>
+              <w:rPr>
+                <w:rFonts w:ascii="Times New Roman" w:eastAsia="Times New Roman" w:hAnsi="Times New Roman" w:cs="Times New Roman"/>
+                <w:color w:val="000000"/>
                 <w:lang w:val="en-GB"/>
               </w:rPr>
-              <w:t xml:space="preserve">Note. </w:t>
+              <w:t xml:space="preserve">Effects of factor variables are </w:t>
             </w:r>
             <w:r>
               <w:rPr>
@@ -2144,51 +2214,12 @@
                 <w:color w:val="000000"/>
                 <w:lang w:val="en-GB"/>
               </w:rPr>
-              <w:t>* p &lt; .05, ** p &lt; .01, *** p &lt; .001. CI = Confidence Interval.</w:t>
-            </w:r>
-            <w:r>
-              <w:rPr>
-                <w:rFonts w:ascii="Times New Roman" w:eastAsia="Times New Roman" w:hAnsi="Times New Roman" w:cs="Times New Roman"/>
-                <w:color w:val="000000"/>
-                <w:lang w:val="en-GB"/>
-              </w:rPr>
-              <w:t xml:space="preserve"> </w:t>
-            </w:r>
-            <w:r>
-              <w:rPr>
-                <w:rFonts w:ascii="Times New Roman" w:eastAsia="Times New Roman" w:hAnsi="Times New Roman" w:cs="Times New Roman"/>
-                <w:color w:val="000000"/>
-                <w:lang w:val="en-GB"/>
-              </w:rPr>
-              <w:t xml:space="preserve">Effects of factor variables are </w:t>
-            </w:r>
-            <w:r>
-              <w:rPr>
-                <w:rFonts w:ascii="Times New Roman" w:eastAsia="Times New Roman" w:hAnsi="Times New Roman" w:cs="Times New Roman"/>
-                <w:color w:val="000000"/>
-                <w:lang w:val="en-GB"/>
-              </w:rPr>
-              <w:t>calculated as mean differences to the reference level of each independent variable. For Cognitive Load, the reference is the Cognitive Load low condition; for Social Stress, the reference is the control condition; for Block, the reference is the first block; for Timing Block, the reference is the first timing block, respectively. In total, there are three timing blocks, each containing 10 subsequent trials.</w:t>
-            </w:r>
-          </w:p>
-          <w:p>
-            <w:pPr>
-              <w:pBdr>
-                <w:top w:val="none" w:sz="0" w:space="0" w:color="000000"/>
-                <w:left w:val="none" w:sz="0" w:space="0" w:color="000000"/>
-                <w:bottom w:val="none" w:sz="0" w:space="0" w:color="000000"/>
-                <w:right w:val="none" w:sz="0" w:space="0" w:color="000000"/>
-              </w:pBdr>
-              <w:spacing w:before="100" w:after="100"/>
-              <w:ind w:left="100" w:right="100"/>
-              <w:rPr>
-                <w:iCs/>
-                <w:lang w:val="en-GB"/>
-              </w:rPr>
-            </w:pPr>
+              <w:t>calculated as mean differences to the reference level of each independent variable. For cognitive load, the reference is the low load condition; for social evaluation, the reference is the control condition; for condition block and trial block, the reference is the first block, respectively.</w:t>
+            </w:r>
           </w:p>
         </w:tc>
       </w:tr>
+      <w:bookmarkEnd w:id="0"/>
     </w:tbl>
     <w:p>
       <w:pPr>
